--- a/CYB-525/Topic 5/video.docx
+++ b/CYB-525/Topic 5/video.docx
@@ -22,12 +22,36 @@
     </w:p>
     <w:p>
       <w:r>
-        <w:t xml:space="preserve">First, cyber warfare is a cyberattack, or series of cyberattacks launched against a country or state with the aim of gaining a strategic or military advantage. Acts of cyber war typically involve infiltrating or damaging networks, sabotaging infrastructure, and disrupting the operations of organizations and institutions vital to the target nation’s interests. These attacks, have the potential to cause widespread chaos and corruption, it is critical to take proactive measures to prevent them. </w:t>
+        <w:t xml:space="preserve">First, cyber warfare is a cyberattack, or series of cyberattacks launched against a country or state with the aim of gaining a strategic or military advantage. Acts of cyber war typically involve infiltrating or damaging networks, </w:t>
+      </w:r>
+      <w:proofErr w:type="gramStart"/>
+      <w:r>
+        <w:t>sabotaging</w:t>
+      </w:r>
+      <w:proofErr w:type="gramEnd"/>
+      <w:r>
+        <w:t xml:space="preserve"> infrastructure, and disrupting the operations of organizations and institutions vital to the target nation’s interests. These </w:t>
+      </w:r>
+      <w:proofErr w:type="gramStart"/>
+      <w:r>
+        <w:t>attacks,</w:t>
+      </w:r>
+      <w:proofErr w:type="gramEnd"/>
+      <w:r>
+        <w:t xml:space="preserve"> have the potential to cause widespread chaos and corruption, it is critical to take proactive measures to prevent them. </w:t>
       </w:r>
     </w:p>
     <w:p>
       <w:r>
-        <w:t xml:space="preserve">Second, no two cyber warfare campaigns are identical, and the list of potential attack vectors is endless. But, specific cyber warfare operations tend to fall within one of the following attack methods: </w:t>
+        <w:t xml:space="preserve">Second, no two cyber warfare campaigns are identical, and the list of potential attack vectors is endless. </w:t>
+      </w:r>
+      <w:proofErr w:type="gramStart"/>
+      <w:r>
+        <w:t>But,</w:t>
+      </w:r>
+      <w:proofErr w:type="gramEnd"/>
+      <w:r>
+        <w:t xml:space="preserve"> specific cyber warfare operations tend to fall within one of the following attack methods: </w:t>
       </w:r>
     </w:p>
     <w:p>
@@ -74,154 +98,162 @@
     </w:p>
     <w:p>
       <w:r>
-        <w:t xml:space="preserve">To reduce these risk, organizations must use a combination of these top countermeasures to implement a layered Defense: </w:t>
+        <w:t xml:space="preserve">To reduce </w:t>
+      </w:r>
+      <w:proofErr w:type="gramStart"/>
+      <w:r>
+        <w:t>these risk</w:t>
+      </w:r>
+      <w:proofErr w:type="gramEnd"/>
+      <w:r>
+        <w:t xml:space="preserve">, organizations must use a combination of these top countermeasures to implement a layered Defense: </w:t>
       </w:r>
     </w:p>
     <w:p>
       <w:r>
-        <w:sym w:font="Symbol" w:char="F0B7"/>
-      </w:r>
-      <w:r>
-        <w:t xml:space="preserve"> Risk Assessment – identify potential vulnerabilities in your systems or infrastructure </w:t>
+        <w:rPr>
+          <w:b/>
+          <w:bCs/>
+        </w:rPr>
+        <w:t>Don't wait for disaster to strike!</w:t>
+      </w:r>
+      <w:r>
+        <w:t> Take proactive steps to protect your organization:</w:t>
       </w:r>
     </w:p>
     <w:p>
-      <w:r>
-        <w:sym w:font="Symbol" w:char="F0B7"/>
-      </w:r>
-      <w:r>
-        <w:t xml:space="preserve"> Cybersecurity Training – Employees must be trained on how to identify and prevent cyber-attacks. </w:t>
-      </w:r>
-      <w:r>
-        <w:sym w:font="Symbol" w:char="F0B7"/>
-      </w:r>
-      <w:r>
-        <w:t xml:space="preserve"> Access Control – This should be limited to authorized personnel only </w:t>
+      <w:pPr>
+        <w:numPr>
+          <w:ilvl w:val="0"/>
+          <w:numId w:val="3"/>
+        </w:numPr>
+      </w:pPr>
+      <w:r>
+        <w:rPr>
+          <w:b/>
+          <w:bCs/>
+        </w:rPr>
+        <w:t>Implement strong cybersecurity measures:</w:t>
+      </w:r>
+      <w:r>
+        <w:t> This includes firewalls, intrusion detection systems, multi-factor authentication, and regular security updates.</w:t>
       </w:r>
     </w:p>
     <w:p>
-      <w:r>
-        <w:sym w:font="Symbol" w:char="F0B7"/>
-      </w:r>
-      <w:r>
-        <w:t xml:space="preserve"> Backup and Recovery – These options will help minimize a cyber attack’s impact </w:t>
+      <w:pPr>
+        <w:numPr>
+          <w:ilvl w:val="0"/>
+          <w:numId w:val="3"/>
+        </w:numPr>
+      </w:pPr>
+      <w:r>
+        <w:rPr>
+          <w:b/>
+          <w:bCs/>
+        </w:rPr>
+        <w:t>Educate your employees:</w:t>
+      </w:r>
+      <w:r>
+        <w:t> Train them to recognize phishing attempts, practice safe browsing habits, and report suspicious activity.</w:t>
       </w:r>
     </w:p>
     <w:p>
-      <w:r>
-        <w:sym w:font="Symbol" w:char="F0B7"/>
-      </w:r>
-      <w:r>
-        <w:t xml:space="preserve"> Regular updates -Software and systems must be regularly updated to patch known vulnerabilities </w:t>
-      </w:r>
-      <w:r>
-        <w:sym w:font="Symbol" w:char="F0B7"/>
-      </w:r>
-      <w:r>
-        <w:t xml:space="preserve"> Collaboration – Organizations should work with the government to share information about potential threats and mitigation strategies </w:t>
+      <w:pPr>
+        <w:numPr>
+          <w:ilvl w:val="0"/>
+          <w:numId w:val="3"/>
+        </w:numPr>
+      </w:pPr>
+      <w:r>
+        <w:rPr>
+          <w:b/>
+          <w:bCs/>
+        </w:rPr>
+        <w:t>Develop a comprehensive incident response plan:</w:t>
+      </w:r>
+      <w:r>
+        <w:t> Know what to do in the event of a security breach, including how to contain the damage, recover lost data, and notify relevant authorities.</w:t>
+      </w:r>
+    </w:p>
+    <w:p/>
+    <w:p>
+      <w:r>
+        <w:lastRenderedPageBreak/>
+        <w:t xml:space="preserve">Describe appropriate measures to be taken should a system compromise occur: </w:t>
       </w:r>
     </w:p>
     <w:p>
       <w:r>
-        <w:sym w:font="Symbol" w:char="F0B7"/>
-      </w:r>
-      <w:r>
-        <w:t xml:space="preserve"> Testing – Against these type of attacks will ensure really how ready is your company prepared. </w:t>
+        <w:t>Finally, the following steps should be taken on a compromised system:</w:t>
       </w:r>
     </w:p>
     <w:p>
-      <w:r>
-        <w:t xml:space="preserve">Describe appropriate measures to be taken should a system compromise occur: </w:t>
+      <w:pPr>
+        <w:numPr>
+          <w:ilvl w:val="0"/>
+          <w:numId w:val="4"/>
+        </w:numPr>
+      </w:pPr>
+      <w:r>
+        <w:rPr>
+          <w:b/>
+          <w:bCs/>
+        </w:rPr>
+        <w:t>Isolate the affected system immediately:</w:t>
+      </w:r>
+      <w:r>
+        <w:t> Prevent further spread of the attack.</w:t>
       </w:r>
     </w:p>
     <w:p>
-      <w:r>
-        <w:lastRenderedPageBreak/>
-        <w:t>Finally, the following steps should be taken on a compromised system:</w:t>
+      <w:pPr>
+        <w:numPr>
+          <w:ilvl w:val="0"/>
+          <w:numId w:val="4"/>
+        </w:numPr>
+      </w:pPr>
+      <w:r>
+        <w:rPr>
+          <w:b/>
+          <w:bCs/>
+        </w:rPr>
+        <w:t>Contact your cybersecurity team:</w:t>
+      </w:r>
+      <w:r>
+        <w:t> They will assess the damage and guide the recovery process.</w:t>
       </w:r>
     </w:p>
     <w:p>
-      <w:r>
-        <w:t xml:space="preserve"> </w:t>
-      </w:r>
-      <w:r>
-        <w:sym w:font="Symbol" w:char="F0B7"/>
-      </w:r>
-      <w:r>
-        <w:t xml:space="preserve"> Identify Symptoms – Research Malware that you are dealing with</w:t>
+      <w:pPr>
+        <w:numPr>
+          <w:ilvl w:val="0"/>
+          <w:numId w:val="4"/>
+        </w:numPr>
+      </w:pPr>
+      <w:r>
+        <w:rPr>
+          <w:b/>
+          <w:bCs/>
+        </w:rPr>
+        <w:t>Report the incident to law enforcement:</w:t>
+      </w:r>
+      <w:r>
+        <w:t> In some cases, a cybercrime has occurred, and reporting is crucial.</w:t>
       </w:r>
     </w:p>
     <w:p>
       <w:r>
-        <w:t xml:space="preserve"> </w:t>
-      </w:r>
-      <w:r>
-        <w:sym w:font="Symbol" w:char="F0B7"/>
-      </w:r>
-      <w:r>
-        <w:t xml:space="preserve"> Quarantine infected system(s) – Disconnect from networks</w:t>
+        <w:rPr>
+          <w:b/>
+          <w:bCs/>
+        </w:rPr>
+        <w:t>Cybersecurity is not just an IT issue; it's everyone's responsibility.</w:t>
+      </w:r>
+      <w:r>
+        <w:t> By taking these steps, you can strengthen your organization's defenses and minimize the impact of cyber threats.</w:t>
       </w:r>
     </w:p>
-    <w:p>
-      <w:r>
-        <w:t xml:space="preserve"> </w:t>
-      </w:r>
-      <w:r>
-        <w:sym w:font="Symbol" w:char="F0B7"/>
-      </w:r>
-      <w:r>
-        <w:t xml:space="preserve"> Disable System Restore – Delete all restore points – Malware infects restore points </w:t>
-      </w:r>
-      <w:r>
-        <w:sym w:font="Symbol" w:char="F0B7"/>
-      </w:r>
-      <w:r>
-        <w:t xml:space="preserve"> Remediate: Update Anti-virus software -Signature and engine updates </w:t>
-      </w:r>
-    </w:p>
-    <w:p>
-      <w:r>
-        <w:sym w:font="Symbol" w:char="F0B7"/>
-      </w:r>
-      <w:r>
-        <w:t xml:space="preserve"> Remediate: Scan and Remove – Depending on what anti-virus software your company is using. </w:t>
-      </w:r>
-    </w:p>
-    <w:p>
-      <w:r>
-        <w:sym w:font="Symbol" w:char="F0B7"/>
-      </w:r>
-      <w:r>
-        <w:t xml:space="preserve"> Remediate: Scan and Remove – Safe mode -Load the bare minimum operating system</w:t>
-      </w:r>
-    </w:p>
-    <w:p>
-      <w:r>
-        <w:t xml:space="preserve"> </w:t>
-      </w:r>
-      <w:r>
-        <w:sym w:font="Symbol" w:char="F0B7"/>
-      </w:r>
-      <w:r>
-        <w:t xml:space="preserve"> Schedule Scans and Run Updates - Automated signature updates, Task scheduler to provide system updates </w:t>
-      </w:r>
-    </w:p>
-    <w:p>
-      <w:r>
-        <w:sym w:font="Symbol" w:char="F0B7"/>
-      </w:r>
-      <w:r>
-        <w:t xml:space="preserve"> Enable System protection – Create a restore Point </w:t>
-      </w:r>
-    </w:p>
-    <w:p>
-      <w:r>
-        <w:sym w:font="Symbol" w:char="F0B7"/>
-      </w:r>
-      <w:r>
-        <w:t xml:space="preserve"> Educate employees or users -Personal Training -Posters and Signs -Message Board -Login Messages -Intranet Page -Always available</w:t>
-      </w:r>
-    </w:p>
+    <w:p/>
     <w:sectPr>
       <w:pgSz w:w="12240" w:h="15840"/>
       <w:pgMar w:top="1440" w:right="1440" w:bottom="1440" w:left="1440" w:header="720" w:footer="720" w:gutter="0"/>
@@ -352,6 +384,304 @@
     </w:lvl>
   </w:abstractNum>
   <w:abstractNum w:abstractNumId="1" w15:restartNumberingAfterBreak="0">
+    <w:nsid w:val="5D2522FF"/>
+    <w:multiLevelType w:val="multilevel"/>
+    <w:tmpl w:val="6C86D48E"/>
+    <w:lvl w:ilvl="0">
+      <w:start w:val="1"/>
+      <w:numFmt w:val="bullet"/>
+      <w:lvlText w:val=""/>
+      <w:lvlJc w:val="left"/>
+      <w:pPr>
+        <w:tabs>
+          <w:tab w:val="num" w:pos="720"/>
+        </w:tabs>
+        <w:ind w:left="720" w:hanging="360"/>
+      </w:pPr>
+      <w:rPr>
+        <w:rFonts w:ascii="Symbol" w:hAnsi="Symbol" w:hint="default"/>
+        <w:sz w:val="20"/>
+      </w:rPr>
+    </w:lvl>
+    <w:lvl w:ilvl="1" w:tentative="1">
+      <w:start w:val="1"/>
+      <w:numFmt w:val="bullet"/>
+      <w:lvlText w:val="o"/>
+      <w:lvlJc w:val="left"/>
+      <w:pPr>
+        <w:tabs>
+          <w:tab w:val="num" w:pos="1440"/>
+        </w:tabs>
+        <w:ind w:left="1440" w:hanging="360"/>
+      </w:pPr>
+      <w:rPr>
+        <w:rFonts w:ascii="Courier New" w:hAnsi="Courier New" w:hint="default"/>
+        <w:sz w:val="20"/>
+      </w:rPr>
+    </w:lvl>
+    <w:lvl w:ilvl="2" w:tentative="1">
+      <w:start w:val="1"/>
+      <w:numFmt w:val="bullet"/>
+      <w:lvlText w:val=""/>
+      <w:lvlJc w:val="left"/>
+      <w:pPr>
+        <w:tabs>
+          <w:tab w:val="num" w:pos="2160"/>
+        </w:tabs>
+        <w:ind w:left="2160" w:hanging="360"/>
+      </w:pPr>
+      <w:rPr>
+        <w:rFonts w:ascii="Wingdings" w:hAnsi="Wingdings" w:hint="default"/>
+        <w:sz w:val="20"/>
+      </w:rPr>
+    </w:lvl>
+    <w:lvl w:ilvl="3" w:tentative="1">
+      <w:start w:val="1"/>
+      <w:numFmt w:val="bullet"/>
+      <w:lvlText w:val=""/>
+      <w:lvlJc w:val="left"/>
+      <w:pPr>
+        <w:tabs>
+          <w:tab w:val="num" w:pos="2880"/>
+        </w:tabs>
+        <w:ind w:left="2880" w:hanging="360"/>
+      </w:pPr>
+      <w:rPr>
+        <w:rFonts w:ascii="Wingdings" w:hAnsi="Wingdings" w:hint="default"/>
+        <w:sz w:val="20"/>
+      </w:rPr>
+    </w:lvl>
+    <w:lvl w:ilvl="4" w:tentative="1">
+      <w:start w:val="1"/>
+      <w:numFmt w:val="bullet"/>
+      <w:lvlText w:val=""/>
+      <w:lvlJc w:val="left"/>
+      <w:pPr>
+        <w:tabs>
+          <w:tab w:val="num" w:pos="3600"/>
+        </w:tabs>
+        <w:ind w:left="3600" w:hanging="360"/>
+      </w:pPr>
+      <w:rPr>
+        <w:rFonts w:ascii="Wingdings" w:hAnsi="Wingdings" w:hint="default"/>
+        <w:sz w:val="20"/>
+      </w:rPr>
+    </w:lvl>
+    <w:lvl w:ilvl="5" w:tentative="1">
+      <w:start w:val="1"/>
+      <w:numFmt w:val="bullet"/>
+      <w:lvlText w:val=""/>
+      <w:lvlJc w:val="left"/>
+      <w:pPr>
+        <w:tabs>
+          <w:tab w:val="num" w:pos="4320"/>
+        </w:tabs>
+        <w:ind w:left="4320" w:hanging="360"/>
+      </w:pPr>
+      <w:rPr>
+        <w:rFonts w:ascii="Wingdings" w:hAnsi="Wingdings" w:hint="default"/>
+        <w:sz w:val="20"/>
+      </w:rPr>
+    </w:lvl>
+    <w:lvl w:ilvl="6" w:tentative="1">
+      <w:start w:val="1"/>
+      <w:numFmt w:val="bullet"/>
+      <w:lvlText w:val=""/>
+      <w:lvlJc w:val="left"/>
+      <w:pPr>
+        <w:tabs>
+          <w:tab w:val="num" w:pos="5040"/>
+        </w:tabs>
+        <w:ind w:left="5040" w:hanging="360"/>
+      </w:pPr>
+      <w:rPr>
+        <w:rFonts w:ascii="Wingdings" w:hAnsi="Wingdings" w:hint="default"/>
+        <w:sz w:val="20"/>
+      </w:rPr>
+    </w:lvl>
+    <w:lvl w:ilvl="7" w:tentative="1">
+      <w:start w:val="1"/>
+      <w:numFmt w:val="bullet"/>
+      <w:lvlText w:val=""/>
+      <w:lvlJc w:val="left"/>
+      <w:pPr>
+        <w:tabs>
+          <w:tab w:val="num" w:pos="5760"/>
+        </w:tabs>
+        <w:ind w:left="5760" w:hanging="360"/>
+      </w:pPr>
+      <w:rPr>
+        <w:rFonts w:ascii="Wingdings" w:hAnsi="Wingdings" w:hint="default"/>
+        <w:sz w:val="20"/>
+      </w:rPr>
+    </w:lvl>
+    <w:lvl w:ilvl="8" w:tentative="1">
+      <w:start w:val="1"/>
+      <w:numFmt w:val="bullet"/>
+      <w:lvlText w:val=""/>
+      <w:lvlJc w:val="left"/>
+      <w:pPr>
+        <w:tabs>
+          <w:tab w:val="num" w:pos="6480"/>
+        </w:tabs>
+        <w:ind w:left="6480" w:hanging="360"/>
+      </w:pPr>
+      <w:rPr>
+        <w:rFonts w:ascii="Wingdings" w:hAnsi="Wingdings" w:hint="default"/>
+        <w:sz w:val="20"/>
+      </w:rPr>
+    </w:lvl>
+  </w:abstractNum>
+  <w:abstractNum w:abstractNumId="2" w15:restartNumberingAfterBreak="0">
+    <w:nsid w:val="636C600F"/>
+    <w:multiLevelType w:val="multilevel"/>
+    <w:tmpl w:val="ECFAF0EA"/>
+    <w:lvl w:ilvl="0">
+      <w:start w:val="1"/>
+      <w:numFmt w:val="bullet"/>
+      <w:lvlText w:val=""/>
+      <w:lvlJc w:val="left"/>
+      <w:pPr>
+        <w:tabs>
+          <w:tab w:val="num" w:pos="720"/>
+        </w:tabs>
+        <w:ind w:left="720" w:hanging="360"/>
+      </w:pPr>
+      <w:rPr>
+        <w:rFonts w:ascii="Symbol" w:hAnsi="Symbol" w:hint="default"/>
+        <w:sz w:val="20"/>
+      </w:rPr>
+    </w:lvl>
+    <w:lvl w:ilvl="1" w:tentative="1">
+      <w:start w:val="1"/>
+      <w:numFmt w:val="bullet"/>
+      <w:lvlText w:val="o"/>
+      <w:lvlJc w:val="left"/>
+      <w:pPr>
+        <w:tabs>
+          <w:tab w:val="num" w:pos="1440"/>
+        </w:tabs>
+        <w:ind w:left="1440" w:hanging="360"/>
+      </w:pPr>
+      <w:rPr>
+        <w:rFonts w:ascii="Courier New" w:hAnsi="Courier New" w:hint="default"/>
+        <w:sz w:val="20"/>
+      </w:rPr>
+    </w:lvl>
+    <w:lvl w:ilvl="2" w:tentative="1">
+      <w:start w:val="1"/>
+      <w:numFmt w:val="bullet"/>
+      <w:lvlText w:val=""/>
+      <w:lvlJc w:val="left"/>
+      <w:pPr>
+        <w:tabs>
+          <w:tab w:val="num" w:pos="2160"/>
+        </w:tabs>
+        <w:ind w:left="2160" w:hanging="360"/>
+      </w:pPr>
+      <w:rPr>
+        <w:rFonts w:ascii="Wingdings" w:hAnsi="Wingdings" w:hint="default"/>
+        <w:sz w:val="20"/>
+      </w:rPr>
+    </w:lvl>
+    <w:lvl w:ilvl="3" w:tentative="1">
+      <w:start w:val="1"/>
+      <w:numFmt w:val="bullet"/>
+      <w:lvlText w:val=""/>
+      <w:lvlJc w:val="left"/>
+      <w:pPr>
+        <w:tabs>
+          <w:tab w:val="num" w:pos="2880"/>
+        </w:tabs>
+        <w:ind w:left="2880" w:hanging="360"/>
+      </w:pPr>
+      <w:rPr>
+        <w:rFonts w:ascii="Wingdings" w:hAnsi="Wingdings" w:hint="default"/>
+        <w:sz w:val="20"/>
+      </w:rPr>
+    </w:lvl>
+    <w:lvl w:ilvl="4" w:tentative="1">
+      <w:start w:val="1"/>
+      <w:numFmt w:val="bullet"/>
+      <w:lvlText w:val=""/>
+      <w:lvlJc w:val="left"/>
+      <w:pPr>
+        <w:tabs>
+          <w:tab w:val="num" w:pos="3600"/>
+        </w:tabs>
+        <w:ind w:left="3600" w:hanging="360"/>
+      </w:pPr>
+      <w:rPr>
+        <w:rFonts w:ascii="Wingdings" w:hAnsi="Wingdings" w:hint="default"/>
+        <w:sz w:val="20"/>
+      </w:rPr>
+    </w:lvl>
+    <w:lvl w:ilvl="5" w:tentative="1">
+      <w:start w:val="1"/>
+      <w:numFmt w:val="bullet"/>
+      <w:lvlText w:val=""/>
+      <w:lvlJc w:val="left"/>
+      <w:pPr>
+        <w:tabs>
+          <w:tab w:val="num" w:pos="4320"/>
+        </w:tabs>
+        <w:ind w:left="4320" w:hanging="360"/>
+      </w:pPr>
+      <w:rPr>
+        <w:rFonts w:ascii="Wingdings" w:hAnsi="Wingdings" w:hint="default"/>
+        <w:sz w:val="20"/>
+      </w:rPr>
+    </w:lvl>
+    <w:lvl w:ilvl="6" w:tentative="1">
+      <w:start w:val="1"/>
+      <w:numFmt w:val="bullet"/>
+      <w:lvlText w:val=""/>
+      <w:lvlJc w:val="left"/>
+      <w:pPr>
+        <w:tabs>
+          <w:tab w:val="num" w:pos="5040"/>
+        </w:tabs>
+        <w:ind w:left="5040" w:hanging="360"/>
+      </w:pPr>
+      <w:rPr>
+        <w:rFonts w:ascii="Wingdings" w:hAnsi="Wingdings" w:hint="default"/>
+        <w:sz w:val="20"/>
+      </w:rPr>
+    </w:lvl>
+    <w:lvl w:ilvl="7" w:tentative="1">
+      <w:start w:val="1"/>
+      <w:numFmt w:val="bullet"/>
+      <w:lvlText w:val=""/>
+      <w:lvlJc w:val="left"/>
+      <w:pPr>
+        <w:tabs>
+          <w:tab w:val="num" w:pos="5760"/>
+        </w:tabs>
+        <w:ind w:left="5760" w:hanging="360"/>
+      </w:pPr>
+      <w:rPr>
+        <w:rFonts w:ascii="Wingdings" w:hAnsi="Wingdings" w:hint="default"/>
+        <w:sz w:val="20"/>
+      </w:rPr>
+    </w:lvl>
+    <w:lvl w:ilvl="8" w:tentative="1">
+      <w:start w:val="1"/>
+      <w:numFmt w:val="bullet"/>
+      <w:lvlText w:val=""/>
+      <w:lvlJc w:val="left"/>
+      <w:pPr>
+        <w:tabs>
+          <w:tab w:val="num" w:pos="6480"/>
+        </w:tabs>
+        <w:ind w:left="6480" w:hanging="360"/>
+      </w:pPr>
+      <w:rPr>
+        <w:rFonts w:ascii="Wingdings" w:hAnsi="Wingdings" w:hint="default"/>
+        <w:sz w:val="20"/>
+      </w:rPr>
+    </w:lvl>
+  </w:abstractNum>
+  <w:abstractNum w:abstractNumId="3" w15:restartNumberingAfterBreak="0">
     <w:nsid w:val="6E5B730A"/>
     <w:multiLevelType w:val="multilevel"/>
     <w:tmpl w:val="11343D8E"/>
@@ -468,6 +798,12 @@
     <w:abstractNumId w:val="0"/>
   </w:num>
   <w:num w:numId="2" w16cid:durableId="4796008">
+    <w:abstractNumId w:val="3"/>
+  </w:num>
+  <w:num w:numId="3" w16cid:durableId="1847666429">
+    <w:abstractNumId w:val="2"/>
+  </w:num>
+  <w:num w:numId="4" w16cid:durableId="1630941881">
     <w:abstractNumId w:val="1"/>
   </w:num>
 </w:numbering>
